--- a/Sources.docx
+++ b/Sources.docx
@@ -94,13 +94,6 @@
       </w:hyperlink>
     </w:p>
     <w:p>
-      <w:pPr>
-        <w:pStyle w:val="ListParagraph"/>
-        <w:numPr>
-          <w:ilvl w:val="0"/>
-          <w:numId w:val="1"/>
-        </w:numPr>
-      </w:pPr>
       <w:bookmarkStart w:id="0" w:name="_GoBack"/>
       <w:bookmarkEnd w:id="0"/>
     </w:p>

--- a/Sources.docx
+++ b/Sources.docx
@@ -83,6 +83,11 @@
           <w:ilvl w:val="0"/>
           <w:numId w:val="1"/>
         </w:numPr>
+        <w:rPr>
+          <w:rStyle w:val="Hyperlink"/>
+          <w:color w:val="auto"/>
+          <w:u w:val="none"/>
+        </w:rPr>
       </w:pPr>
       <w:hyperlink r:id="rId8" w:history="1">
         <w:r>
@@ -94,9 +99,34 @@
       </w:hyperlink>
     </w:p>
     <w:p>
+      <w:pPr>
+        <w:pStyle w:val="ListParagraph"/>
+      </w:pPr>
       <w:bookmarkStart w:id="0" w:name="_GoBack"/>
       <w:bookmarkEnd w:id="0"/>
+      <w:r>
+        <w:t>GitHub:</w:t>
+      </w:r>
     </w:p>
+    <w:p>
+      <w:pPr>
+        <w:pStyle w:val="ListParagraph"/>
+        <w:numPr>
+          <w:ilvl w:val="0"/>
+          <w:numId w:val="1"/>
+        </w:numPr>
+      </w:pPr>
+      <w:hyperlink r:id="rId9" w:history="1">
+        <w:r>
+          <w:rPr>
+            <w:rStyle w:val="Hyperlink"/>
+          </w:rPr>
+          <w:t>https://github.com/katewatkinz/CS4830_Exploration_1_FS2017</w:t>
+        </w:r>
+      </w:hyperlink>
+    </w:p>
+    <w:p/>
+    <w:p/>
     <w:sectPr>
       <w:pgSz w:w="12240" w:h="15840"/>
       <w:pgMar w:top="1440" w:right="1440" w:bottom="1440" w:left="1440" w:header="720" w:footer="720" w:gutter="0"/>

--- a/Sources.docx
+++ b/Sources.docx
@@ -102,8 +102,6 @@
       <w:pPr>
         <w:pStyle w:val="ListParagraph"/>
       </w:pPr>
-      <w:bookmarkStart w:id="0" w:name="_GoBack"/>
-      <w:bookmarkEnd w:id="0"/>
       <w:r>
         <w:t>GitHub:</w:t>
       </w:r>
@@ -115,6 +113,11 @@
           <w:ilvl w:val="0"/>
           <w:numId w:val="1"/>
         </w:numPr>
+        <w:rPr>
+          <w:rStyle w:val="Hyperlink"/>
+          <w:color w:val="auto"/>
+          <w:u w:val="none"/>
+        </w:rPr>
       </w:pPr>
       <w:hyperlink r:id="rId9" w:history="1">
         <w:r>
@@ -124,6 +127,38 @@
           <w:t>https://github.com/katewatkinz/CS4830_Exploration_1_FS2017</w:t>
         </w:r>
       </w:hyperlink>
+    </w:p>
+    <w:p>
+      <w:pPr>
+        <w:pStyle w:val="ListParagraph"/>
+      </w:pPr>
+      <w:bookmarkStart w:id="0" w:name="_GoBack"/>
+      <w:bookmarkEnd w:id="0"/>
+      <w:r>
+        <w:t>My page:</w:t>
+      </w:r>
+    </w:p>
+    <w:p>
+      <w:pPr>
+        <w:pStyle w:val="ListParagraph"/>
+        <w:numPr>
+          <w:ilvl w:val="0"/>
+          <w:numId w:val="1"/>
+        </w:numPr>
+      </w:pPr>
+      <w:hyperlink r:id="rId10" w:history="1">
+        <w:r>
+          <w:rPr>
+            <w:rStyle w:val="Hyperlink"/>
+          </w:rPr>
+          <w:t>http://ec2-18-220-224-155.us-east-2.compute.amazonaws.com/</w:t>
+        </w:r>
+      </w:hyperlink>
+    </w:p>
+    <w:p>
+      <w:pPr>
+        <w:pStyle w:val="ListParagraph"/>
+      </w:pPr>
     </w:p>
     <w:p/>
     <w:p/>
